--- a/AI Engineer Task Report.docx
+++ b/AI Engineer Task Report.docx
@@ -289,7 +289,7 @@
           <w:lang w:eastAsia="en-GB"/>
         </w:rPr>
         <w:pict>
-          <v:rect id="_x0000_i1026" style="width:0;height:1.5pt" o:hralign="center" o:hrstd="t" o:hr="t" fillcolor="#a0a0a0" stroked="f"/>
+          <v:rect id="_x0000_i1025" style="width:0;height:1.5pt" o:hralign="center" o:hrstd="t" o:hr="t" fillcolor="#a0a0a0" stroked="f"/>
         </w:pict>
       </w:r>
       <w:r>
@@ -1514,7 +1514,7 @@
           <w:lang w:eastAsia="en-GB"/>
         </w:rPr>
         <w:pict>
-          <v:rect id="_x0000_i1028" style="width:0;height:1.5pt" o:hralign="center" o:hrstd="t" o:hr="t" fillcolor="#a0a0a0" stroked="f"/>
+          <v:rect id="_x0000_i1026" style="width:0;height:1.5pt" o:hralign="center" o:hrstd="t" o:hr="t" fillcolor="#a0a0a0" stroked="f"/>
         </w:pict>
       </w:r>
       <w:r>
@@ -1713,7 +1713,7 @@
           <w:lang w:eastAsia="en-GB"/>
         </w:rPr>
         <w:pict>
-          <v:rect id="_x0000_i1029" style="width:0;height:1.5pt" o:hralign="center" o:hrstd="t" o:hr="t" fillcolor="#a0a0a0" stroked="f"/>
+          <v:rect id="_x0000_i1027" style="width:0;height:1.5pt" o:hralign="center" o:hrstd="t" o:hr="t" fillcolor="#a0a0a0" stroked="f"/>
         </w:pict>
       </w:r>
       <w:r>
@@ -2142,7 +2142,7 @@
           <w:lang w:eastAsia="en-GB"/>
         </w:rPr>
         <w:pict>
-          <v:rect id="_x0000_i1030" style="width:0;height:1.5pt" o:hralign="center" o:hrstd="t" o:hr="t" fillcolor="#a0a0a0" stroked="f"/>
+          <v:rect id="_x0000_i1028" style="width:0;height:1.5pt" o:hralign="center" o:hrstd="t" o:hr="t" fillcolor="#a0a0a0" stroked="f"/>
         </w:pict>
       </w:r>
     </w:p>
@@ -2187,7 +2187,6 @@
           <w:szCs w:val="27"/>
           <w:lang w:eastAsia="en-GB"/>
         </w:rPr>
-        <w:lastRenderedPageBreak/>
         <w:t>Interface</w:t>
       </w:r>
     </w:p>
@@ -2411,7 +2410,7 @@
           <w:lang w:eastAsia="en-GB"/>
         </w:rPr>
         <w:pict>
-          <v:rect id="_x0000_i1031" style="width:0;height:1.5pt" o:hralign="center" o:hrstd="t" o:hr="t" fillcolor="#a0a0a0" stroked="f"/>
+          <v:rect id="_x0000_i1029" style="width:0;height:1.5pt" o:hralign="center" o:hrstd="t" o:hr="t" fillcolor="#a0a0a0" stroked="f"/>
         </w:pict>
       </w:r>
       <w:r>
@@ -2639,7 +2638,7 @@
           <w:lang w:eastAsia="en-GB"/>
         </w:rPr>
         <w:pict>
-          <v:rect id="_x0000_i1032" style="width:0;height:1.5pt" o:hralign="center" o:hrstd="t" o:hr="t" fillcolor="#a0a0a0" stroked="f"/>
+          <v:rect id="_x0000_i1030" style="width:0;height:1.5pt" o:hralign="center" o:hrstd="t" o:hr="t" fillcolor="#a0a0a0" stroked="f"/>
         </w:pict>
       </w:r>
       <w:r>
@@ -2850,7 +2849,7 @@
           <w:lang w:eastAsia="en-GB"/>
         </w:rPr>
         <w:pict>
-          <v:rect id="_x0000_i1033" style="width:0;height:1.5pt" o:hralign="center" o:hrstd="t" o:hr="t" fillcolor="#a0a0a0" stroked="f"/>
+          <v:rect id="_x0000_i1031" style="width:0;height:1.5pt" o:hralign="center" o:hrstd="t" o:hr="t" fillcolor="#a0a0a0" stroked="f"/>
         </w:pict>
       </w:r>
       <w:r>
@@ -2927,7 +2926,7 @@
           <w:lang w:eastAsia="en-GB"/>
         </w:rPr>
         <w:pict>
-          <v:rect id="_x0000_i1034" style="width:0;height:1.5pt" o:hralign="center" o:hrstd="t" o:hr="t" fillcolor="#a0a0a0" stroked="f"/>
+          <v:rect id="_x0000_i1032" style="width:0;height:1.5pt" o:hralign="center" o:hrstd="t" o:hr="t" fillcolor="#a0a0a0" stroked="f"/>
         </w:pict>
       </w:r>
       <w:r>
@@ -3018,6 +3017,7 @@
           <w:szCs w:val="20"/>
           <w:lang w:eastAsia="en-GB"/>
         </w:rPr>
+        <w:lastRenderedPageBreak/>
         <w:t>top_p</w:t>
       </w:r>
       <w:proofErr w:type="spellEnd"/>
@@ -3107,19 +3107,28 @@
         <w:br/>
         <w:t>To allow enough space for longer functions while avoiding excessive verbosity</w:t>
       </w:r>
-    </w:p>
-    <w:p>
-      <w:pPr>
-        <w:spacing w:after="0" w:line="240" w:lineRule="auto"/>
-        <w:rPr>
-          <w:rFonts w:ascii="Times New Roman" w:eastAsia="Times New Roman" w:hAnsi="Times New Roman" w:cs="Times New Roman"/>
-          <w:sz w:val="24"/>
-          <w:szCs w:val="24"/>
-          <w:lang w:eastAsia="en-GB"/>
-        </w:rPr>
-      </w:pPr>
+      <w:r>
+        <w:rPr>
+          <w:rFonts w:ascii="Times New Roman" w:eastAsia="Times New Roman" w:hAnsi="Times New Roman" w:cs="Times New Roman"/>
+          <w:sz w:val="24"/>
+          <w:szCs w:val="24"/>
+          <w:lang w:eastAsia="en-GB"/>
+        </w:rPr>
+        <w:t xml:space="preserve"> in case of hard code tasks it will require more than 1024 due to the explanation of steps.</w:t>
+      </w:r>
       <w:bookmarkStart w:id="0" w:name="_GoBack"/>
       <w:bookmarkEnd w:id="0"/>
+    </w:p>
+    <w:p>
+      <w:pPr>
+        <w:spacing w:after="0" w:line="240" w:lineRule="auto"/>
+        <w:rPr>
+          <w:rFonts w:ascii="Times New Roman" w:eastAsia="Times New Roman" w:hAnsi="Times New Roman" w:cs="Times New Roman"/>
+          <w:sz w:val="24"/>
+          <w:szCs w:val="24"/>
+          <w:lang w:eastAsia="en-GB"/>
+        </w:rPr>
+      </w:pPr>
       <w:r>
         <w:rPr>
           <w:rFonts w:ascii="Times New Roman" w:eastAsia="Times New Roman" w:hAnsi="Times New Roman" w:cs="Times New Roman"/>
@@ -3129,7 +3138,6 @@
           <w:szCs w:val="27"/>
           <w:lang w:eastAsia="en-GB"/>
         </w:rPr>
-        <w:lastRenderedPageBreak/>
         <w:t>Interface</w:t>
       </w:r>
     </w:p>
@@ -3295,7 +3303,7 @@
           <w:lang w:eastAsia="en-GB"/>
         </w:rPr>
         <w:pict>
-          <v:rect id="_x0000_i1036" style="width:0;height:1.5pt" o:hralign="center" o:hrstd="t" o:hr="t" fillcolor="#a0a0a0" stroked="f"/>
+          <v:rect id="_x0000_i1033" style="width:0;height:1.5pt" o:hralign="center" o:hrstd="t" o:hr="t" fillcolor="#a0a0a0" stroked="f"/>
         </w:pict>
       </w:r>
       <w:r>
@@ -3863,7 +3871,7 @@
           <w:lang w:eastAsia="en-GB"/>
         </w:rPr>
         <w:pict>
-          <v:rect id="_x0000_i1037" style="width:0;height:1.5pt" o:hralign="center" o:hrstd="t" o:hr="t" fillcolor="#a0a0a0" stroked="f"/>
+          <v:rect id="_x0000_i1034" style="width:0;height:1.5pt" o:hralign="center" o:hrstd="t" o:hr="t" fillcolor="#a0a0a0" stroked="f"/>
         </w:pict>
       </w:r>
     </w:p>

--- a/AI Engineer Task Report.docx
+++ b/AI Engineer Task Report.docx
@@ -3116,8 +3116,6 @@
         </w:rPr>
         <w:t xml:space="preserve"> in case of hard code tasks it will require more than 1024 due to the explanation of steps.</w:t>
       </w:r>
-      <w:bookmarkStart w:id="0" w:name="_GoBack"/>
-      <w:bookmarkEnd w:id="0"/>
     </w:p>
     <w:p>
       <w:pPr>
@@ -3871,9 +3869,119 @@
           <w:lang w:eastAsia="en-GB"/>
         </w:rPr>
         <w:pict>
-          <v:rect id="_x0000_i1034" style="width:0;height:1.5pt" o:hralign="center" o:hrstd="t" o:hr="t" fillcolor="#a0a0a0" stroked="f"/>
+          <v:rect id="_x0000_i1037" style="width:0;height:1.5pt" o:hralign="center" o:bullet="t" o:hrstd="t" o:hr="t" fillcolor="#a0a0a0" stroked="f"/>
         </w:pict>
       </w:r>
+    </w:p>
+    <w:p>
+      <w:pPr>
+        <w:spacing w:after="0" w:line="240" w:lineRule="auto"/>
+        <w:rPr>
+          <w:rFonts w:ascii="Times New Roman" w:eastAsia="Times New Roman" w:hAnsi="Times New Roman" w:cs="Times New Roman"/>
+          <w:sz w:val="24"/>
+          <w:szCs w:val="24"/>
+          <w:lang w:eastAsia="en-GB"/>
+        </w:rPr>
+      </w:pPr>
+    </w:p>
+    <w:p>
+      <w:pPr>
+        <w:spacing w:after="0" w:line="240" w:lineRule="auto"/>
+        <w:rPr>
+          <w:rFonts w:ascii="Times New Roman" w:eastAsia="Times New Roman" w:hAnsi="Times New Roman" w:cs="Times New Roman"/>
+          <w:sz w:val="24"/>
+          <w:szCs w:val="24"/>
+          <w:lang w:eastAsia="en-GB"/>
+        </w:rPr>
+      </w:pPr>
+      <w:r>
+        <w:rPr>
+          <w:rFonts w:ascii="Times New Roman" w:eastAsia="Times New Roman" w:hAnsi="Times New Roman" w:cs="Times New Roman"/>
+          <w:sz w:val="24"/>
+          <w:szCs w:val="24"/>
+          <w:lang w:eastAsia="en-GB"/>
+        </w:rPr>
+        <w:t>Notebooks:</w:t>
+      </w:r>
+      <w:r>
+        <w:rPr>
+          <w:rFonts w:ascii="Times New Roman" w:eastAsia="Times New Roman" w:hAnsi="Times New Roman" w:cs="Times New Roman"/>
+          <w:sz w:val="24"/>
+          <w:szCs w:val="24"/>
+          <w:lang w:eastAsia="en-GB"/>
+        </w:rPr>
+        <w:br/>
+      </w:r>
+      <w:hyperlink r:id="rId5" w:history="1">
+        <w:r>
+          <w:rPr>
+            <w:rStyle w:val="Hyperlink"/>
+            <w:rFonts w:ascii="Times New Roman" w:eastAsia="Times New Roman" w:hAnsi="Times New Roman" w:cs="Times New Roman"/>
+            <w:sz w:val="24"/>
+            <w:szCs w:val="24"/>
+            <w:lang w:eastAsia="en-GB"/>
+          </w:rPr>
+          <w:t>https://colab.research.google.com/drive/1ub2nk5eHeNvQKB97gGPwC-aiYn1qk070?usp=sharing</w:t>
+        </w:r>
+      </w:hyperlink>
+    </w:p>
+    <w:p>
+      <w:pPr>
+        <w:spacing w:after="0" w:line="240" w:lineRule="auto"/>
+        <w:rPr>
+          <w:rFonts w:ascii="Times New Roman" w:eastAsia="Times New Roman" w:hAnsi="Times New Roman" w:cs="Times New Roman"/>
+          <w:sz w:val="24"/>
+          <w:szCs w:val="24"/>
+          <w:lang w:eastAsia="en-GB"/>
+        </w:rPr>
+      </w:pPr>
+    </w:p>
+    <w:p>
+      <w:pPr>
+        <w:spacing w:after="0" w:line="240" w:lineRule="auto"/>
+        <w:rPr>
+          <w:rFonts w:ascii="Times New Roman" w:eastAsia="Times New Roman" w:hAnsi="Times New Roman" w:cs="Times New Roman"/>
+          <w:sz w:val="24"/>
+          <w:szCs w:val="24"/>
+          <w:lang w:eastAsia="en-GB"/>
+        </w:rPr>
+      </w:pPr>
+      <w:hyperlink r:id="rId6" w:history="1">
+        <w:r>
+          <w:rPr>
+            <w:rStyle w:val="Hyperlink"/>
+            <w:rFonts w:ascii="Times New Roman" w:eastAsia="Times New Roman" w:hAnsi="Times New Roman" w:cs="Times New Roman"/>
+            <w:sz w:val="24"/>
+            <w:szCs w:val="24"/>
+            <w:lang w:eastAsia="en-GB"/>
+          </w:rPr>
+          <w:t>https://colab.research.google.com/drive/1Uwd3XEZBQsBBjrkzXKQ2INIyVgMesqqc?usp=sharing</w:t>
+        </w:r>
+      </w:hyperlink>
+    </w:p>
+    <w:p>
+      <w:pPr>
+        <w:spacing w:after="0" w:line="240" w:lineRule="auto"/>
+        <w:rPr>
+          <w:rFonts w:ascii="Times New Roman" w:eastAsia="Times New Roman" w:hAnsi="Times New Roman" w:cs="Times New Roman"/>
+          <w:sz w:val="24"/>
+          <w:szCs w:val="24"/>
+          <w:lang w:eastAsia="en-GB"/>
+        </w:rPr>
+      </w:pPr>
+    </w:p>
+    <w:p>
+      <w:pPr>
+        <w:spacing w:after="0" w:line="240" w:lineRule="auto"/>
+        <w:rPr>
+          <w:rFonts w:ascii="Times New Roman" w:eastAsia="Times New Roman" w:hAnsi="Times New Roman" w:cs="Times New Roman"/>
+          <w:sz w:val="24"/>
+          <w:szCs w:val="24"/>
+          <w:lang w:eastAsia="en-GB"/>
+        </w:rPr>
+      </w:pPr>
+      <w:bookmarkStart w:id="0" w:name="_GoBack"/>
+      <w:bookmarkEnd w:id="0"/>
     </w:p>
     <w:sectPr>
       <w:pgSz w:w="11906" w:h="16838"/>
@@ -3887,6 +3995,11 @@
 
 <file path=word/numbering.xml><?xml version="1.0" encoding="utf-8"?>
 <w:numbering xmlns:wpc="http://schemas.microsoft.com/office/word/2010/wordprocessingCanvas" xmlns:cx="http://schemas.microsoft.com/office/drawing/2014/chartex" xmlns:mc="http://schemas.openxmlformats.org/markup-compatibility/2006" xmlns:o="urn:schemas-microsoft-com:office:office" xmlns:r="http://schemas.openxmlformats.org/officeDocument/2006/relationships" xmlns:m="http://schemas.openxmlformats.org/officeDocument/2006/math" xmlns:v="urn:schemas-microsoft-com:vml" xmlns:wp14="http://schemas.microsoft.com/office/word/2010/wordprocessingDrawing" xmlns:wp="http://schemas.openxmlformats.org/drawingml/2006/wordprocessingDrawing" xmlns:w10="urn:schemas-microsoft-com:office:word" xmlns:w="http://schemas.openxmlformats.org/wordprocessingml/2006/main" xmlns:w14="http://schemas.microsoft.com/office/word/2010/wordml" xmlns:w15="http://schemas.microsoft.com/office/word/2012/wordml" xmlns:w16se="http://schemas.microsoft.com/office/word/2015/wordml/symex" xmlns:wpg="http://schemas.microsoft.com/office/word/2010/wordprocessingGroup" xmlns:wpi="http://schemas.microsoft.com/office/word/2010/wordprocessingInk" xmlns:wne="http://schemas.microsoft.com/office/word/2006/wordml" xmlns:wps="http://schemas.microsoft.com/office/word/2010/wordprocessingShape" mc:Ignorable="w14 w15 w16se wp14">
+  <w:numPicBullet w:numPicBulletId="0">
+    <w:pict>
+      <v:rect id="_x0000_i1028" style="width:0;height:1.5pt" o:hralign="center" o:bullet="t" o:hrstd="t" o:hr="t" fillcolor="#a0a0a0" stroked="f"/>
+    </w:pict>
+  </w:numPicBullet>
   <w:abstractNum w:abstractNumId="0" w15:restartNumberingAfterBreak="0">
     <w:nsid w:val="011A7653"/>
     <w:multiLevelType w:val="multilevel"/>
@@ -6716,6 +6829,17 @@
       <w:lang w:eastAsia="en-GB"/>
     </w:rPr>
   </w:style>
+  <w:style w:type="character" w:styleId="Hyperlink">
+    <w:name w:val="Hyperlink"/>
+    <w:basedOn w:val="DefaultParagraphFont"/>
+    <w:uiPriority w:val="99"/>
+    <w:unhideWhenUsed/>
+    <w:rsid w:val="00667D67"/>
+    <w:rPr>
+      <w:color w:val="0563C1" w:themeColor="hyperlink"/>
+      <w:u w:val="single"/>
+    </w:rPr>
+  </w:style>
 </w:styles>
 </file>
 
